--- a/research/compiled.docx
+++ b/research/compiled.docx
@@ -67,29 +67,7 @@
             <w:szCs w:val="24"/>
             <w:lang w:val="en-US"/>
           </w:rPr>
-          <w:t>@tknis</w:t>
-        </w:r>
-        <w:r>
-          <w:rPr>
-            <w:rStyle w:val="Hyperlink"/>
-            <w:b/>
-            <w:bCs/>
-            <w:sz w:val="24"/>
-            <w:szCs w:val="24"/>
-            <w:lang w:val="en-US"/>
-          </w:rPr>
-          <w:t>h</w:t>
-        </w:r>
-        <w:r>
-          <w:rPr>
-            <w:rStyle w:val="Hyperlink"/>
-            <w:b/>
-            <w:bCs/>
-            <w:sz w:val="24"/>
-            <w:szCs w:val="24"/>
-            <w:lang w:val="en-US"/>
-          </w:rPr>
-          <w:t>h</w:t>
+          <w:t>@tknishh</w:t>
         </w:r>
       </w:hyperlink>
     </w:p>
@@ -122,19 +100,771 @@
           <w:szCs w:val="28"/>
           <w:lang w:val="en-US"/>
         </w:rPr>
-        <w:t>About</w:t>
-      </w:r>
-    </w:p>
-    <w:p>
-      <w:pPr>
-        <w:rPr>
-          <w:b/>
-          <w:bCs/>
+        <w:t>Title: Unlocking Potential: Streamlining Candidate Assessment through GitHub Insights</w:t>
+      </w:r>
+    </w:p>
+    <w:p>
+      <w:pPr>
+        <w:rPr>
+          <w:b/>
+          <w:bCs/>
+          <w:sz w:val="28"/>
+          <w:szCs w:val="28"/>
+          <w:lang w:val="en-US"/>
+        </w:rPr>
+      </w:pPr>
+    </w:p>
+    <w:p>
+      <w:pPr>
+        <w:rPr>
+          <w:b/>
+          <w:bCs/>
+          <w:sz w:val="28"/>
+          <w:szCs w:val="28"/>
+          <w:lang w:val="en-US"/>
+        </w:rPr>
+      </w:pPr>
+      <w:r>
+        <w:rPr>
+          <w:b/>
+          <w:bCs/>
+          <w:sz w:val="28"/>
+          <w:szCs w:val="28"/>
+          <w:lang w:val="en-US"/>
+        </w:rPr>
+        <w:t>Executive Summary:</w:t>
+      </w:r>
+    </w:p>
+    <w:p>
+      <w:pPr>
+        <w:rPr>
+          <w:sz w:val="28"/>
+          <w:szCs w:val="28"/>
+          <w:lang w:val="en-US"/>
+        </w:rPr>
+      </w:pPr>
+      <w:r>
+        <w:rPr>
+          <w:sz w:val="28"/>
+          <w:szCs w:val="28"/>
+          <w:lang w:val="en-US"/>
+        </w:rPr>
+        <w:t>In today's highly competitive job market, recruiters face the daunting task of sifting through a vast pool of candidates to identify the best fit for specific job roles. Our proposed service aims to revolutionize the candidate assessment process by leveraging the wealth of information available on GitHub. By providing recruiters with a comprehensive report on a candidate's GitHub profile, we enable them to make data-driven decisions and save valuable time. This report outlines the need for such a system, details the process to build it, identifies competitors, and presents a business analysis with market validation.</w:t>
+      </w:r>
+    </w:p>
+    <w:p>
+      <w:pPr>
+        <w:rPr>
+          <w:b/>
+          <w:bCs/>
+          <w:sz w:val="28"/>
+          <w:szCs w:val="28"/>
+          <w:lang w:val="en-US"/>
+        </w:rPr>
+      </w:pPr>
+    </w:p>
+    <w:p>
+      <w:pPr>
+        <w:rPr>
+          <w:b/>
+          <w:bCs/>
+          <w:sz w:val="28"/>
+          <w:szCs w:val="28"/>
+          <w:lang w:val="en-US"/>
+        </w:rPr>
+      </w:pPr>
+      <w:r>
+        <w:rPr>
+          <w:b/>
+          <w:bCs/>
+          <w:sz w:val="28"/>
+          <w:szCs w:val="28"/>
+          <w:lang w:val="en-US"/>
+        </w:rPr>
+        <w:t>1. Introduction:</w:t>
+      </w:r>
+    </w:p>
+    <w:p>
+      <w:pPr>
+        <w:rPr>
+          <w:sz w:val="28"/>
+          <w:szCs w:val="28"/>
+          <w:lang w:val="en-US"/>
+        </w:rPr>
+      </w:pPr>
+      <w:r>
+        <w:rPr>
+          <w:sz w:val="28"/>
+          <w:szCs w:val="28"/>
+          <w:lang w:val="en-US"/>
+        </w:rPr>
+        <w:t>In an era dominated by technological advancements, assessing a candidate's technical skills and contributions has become increasingly crucial. However, the existing methods often rely on manual evaluation and lack comprehensive insights. Our system seeks to bridge this gap by harnessing the power of GitHub, a leading platform for developers, to provide recruiters with a holistic view of a candidate's capabilities.</w:t>
+      </w:r>
+    </w:p>
+    <w:p>
+      <w:pPr>
+        <w:rPr>
+          <w:b/>
+          <w:bCs/>
+          <w:sz w:val="28"/>
+          <w:szCs w:val="28"/>
+          <w:lang w:val="en-US"/>
+        </w:rPr>
+      </w:pPr>
+    </w:p>
+    <w:p>
+      <w:pPr>
+        <w:rPr>
+          <w:b/>
+          <w:bCs/>
+          <w:sz w:val="28"/>
+          <w:szCs w:val="28"/>
+          <w:lang w:val="en-US"/>
+        </w:rPr>
+      </w:pPr>
+      <w:r>
+        <w:rPr>
+          <w:b/>
+          <w:bCs/>
+          <w:sz w:val="28"/>
+          <w:szCs w:val="28"/>
+          <w:lang w:val="en-US"/>
+        </w:rPr>
+        <w:t>2</w:t>
+      </w:r>
+      <w:r>
+        <w:rPr>
+          <w:b/>
+          <w:bCs/>
+          <w:sz w:val="28"/>
+          <w:szCs w:val="28"/>
+          <w:lang w:val="en-US"/>
+        </w:rPr>
+        <w:t>. Importance and Need:</w:t>
+      </w:r>
+    </w:p>
+    <w:p>
+      <w:pPr>
+        <w:rPr>
+          <w:sz w:val="28"/>
+          <w:szCs w:val="28"/>
+          <w:lang w:val="en-US"/>
+        </w:rPr>
+      </w:pPr>
+      <w:r>
+        <w:rPr>
+          <w:sz w:val="28"/>
+          <w:szCs w:val="28"/>
+          <w:lang w:val="en-US"/>
+        </w:rPr>
+        <w:t>In today's scenario, a system like ours is essential due to the following reasons:</w:t>
+      </w:r>
+    </w:p>
+    <w:p>
+      <w:pPr>
+        <w:rPr>
+          <w:sz w:val="28"/>
+          <w:szCs w:val="28"/>
+          <w:lang w:val="en-US"/>
+        </w:rPr>
+      </w:pPr>
+      <w:r>
+        <w:rPr>
+          <w:sz w:val="28"/>
+          <w:szCs w:val="28"/>
+          <w:lang w:val="en-US"/>
+        </w:rPr>
+        <w:t xml:space="preserve">- </w:t>
+      </w:r>
+      <w:r>
+        <w:rPr>
+          <w:b/>
+          <w:bCs/>
+          <w:sz w:val="28"/>
+          <w:szCs w:val="28"/>
+          <w:lang w:val="en-US"/>
+        </w:rPr>
+        <w:t>Technical proficiency:</w:t>
+      </w:r>
+      <w:r>
+        <w:rPr>
+          <w:sz w:val="28"/>
+          <w:szCs w:val="28"/>
+          <w:lang w:val="en-US"/>
+        </w:rPr>
+        <w:t xml:space="preserve"> GitHub showcases a candidate's coding skills, project contributions, and software development expertise, enabling recruiters to evaluate their suitability for specific job roles.</w:t>
+      </w:r>
+    </w:p>
+    <w:p>
+      <w:pPr>
+        <w:rPr>
+          <w:sz w:val="28"/>
+          <w:szCs w:val="28"/>
+          <w:lang w:val="en-US"/>
+        </w:rPr>
+      </w:pPr>
+      <w:r>
+        <w:rPr>
+          <w:sz w:val="28"/>
+          <w:szCs w:val="28"/>
+          <w:lang w:val="en-US"/>
+        </w:rPr>
+        <w:lastRenderedPageBreak/>
+        <w:t xml:space="preserve">- </w:t>
+      </w:r>
+      <w:r>
+        <w:rPr>
+          <w:b/>
+          <w:bCs/>
+          <w:sz w:val="28"/>
+          <w:szCs w:val="28"/>
+          <w:lang w:val="en-US"/>
+        </w:rPr>
+        <w:t>Data-driven decision-making:</w:t>
+      </w:r>
+      <w:r>
+        <w:rPr>
+          <w:sz w:val="28"/>
+          <w:szCs w:val="28"/>
+          <w:lang w:val="en-US"/>
+        </w:rPr>
+        <w:t xml:space="preserve"> By aggregating and presenting relevant GitHub details, our system empowers recruiters to make informed judgments based on objective data, reducing reliance on subjective evaluations.</w:t>
+      </w:r>
+    </w:p>
+    <w:p>
+      <w:pPr>
+        <w:rPr>
+          <w:sz w:val="28"/>
+          <w:szCs w:val="28"/>
+          <w:lang w:val="en-US"/>
+        </w:rPr>
+      </w:pPr>
+      <w:r>
+        <w:rPr>
+          <w:sz w:val="28"/>
+          <w:szCs w:val="28"/>
+          <w:lang w:val="en-US"/>
+        </w:rPr>
+        <w:t xml:space="preserve">- </w:t>
+      </w:r>
+      <w:r>
+        <w:rPr>
+          <w:b/>
+          <w:bCs/>
+          <w:sz w:val="28"/>
+          <w:szCs w:val="28"/>
+          <w:lang w:val="en-US"/>
+        </w:rPr>
+        <w:t>Time and effort optimization:</w:t>
+      </w:r>
+      <w:r>
+        <w:rPr>
+          <w:sz w:val="28"/>
+          <w:szCs w:val="28"/>
+          <w:lang w:val="en-US"/>
+        </w:rPr>
+        <w:t xml:space="preserve"> Accessing and analyzing a candidate's GitHub profile manually is time-consuming. Our service streamlines this process, providing recruiters with a concise report containing all necessary information.</w:t>
+      </w:r>
+    </w:p>
+    <w:p>
+      <w:pPr>
+        <w:rPr>
+          <w:b/>
+          <w:bCs/>
+          <w:sz w:val="28"/>
+          <w:szCs w:val="28"/>
+          <w:lang w:val="en-US"/>
+        </w:rPr>
+      </w:pPr>
+    </w:p>
+    <w:p>
+      <w:pPr>
+        <w:rPr>
+          <w:b/>
+          <w:bCs/>
+          <w:sz w:val="28"/>
+          <w:szCs w:val="28"/>
+          <w:lang w:val="en-US"/>
+        </w:rPr>
+      </w:pPr>
+      <w:r>
+        <w:rPr>
+          <w:b/>
+          <w:bCs/>
+          <w:sz w:val="28"/>
+          <w:szCs w:val="28"/>
+          <w:lang w:val="en-US"/>
+        </w:rPr>
+        <w:t>3. Building the System:</w:t>
+      </w:r>
+    </w:p>
+    <w:p>
+      <w:pPr>
+        <w:rPr>
+          <w:sz w:val="28"/>
+          <w:szCs w:val="28"/>
+          <w:lang w:val="en-US"/>
+        </w:rPr>
+      </w:pPr>
+      <w:r>
+        <w:rPr>
+          <w:sz w:val="28"/>
+          <w:szCs w:val="28"/>
+          <w:lang w:val="en-US"/>
+        </w:rPr>
+        <w:t>To build our candidate assessment system, we will follow these key steps:</w:t>
+      </w:r>
+    </w:p>
+    <w:p>
+      <w:pPr>
+        <w:rPr>
+          <w:sz w:val="28"/>
+          <w:szCs w:val="28"/>
+          <w:lang w:val="en-US"/>
+        </w:rPr>
+      </w:pPr>
+      <w:r>
+        <w:rPr>
+          <w:b/>
+          <w:bCs/>
+          <w:sz w:val="28"/>
+          <w:szCs w:val="28"/>
+          <w:lang w:val="en-US"/>
+        </w:rPr>
+        <w:t xml:space="preserve">1. Data Retrieval: </w:t>
+      </w:r>
+      <w:r>
+        <w:rPr>
+          <w:sz w:val="28"/>
+          <w:szCs w:val="28"/>
+          <w:lang w:val="en-US"/>
+        </w:rPr>
+        <w:t>Develop an API integration with GitHub to extract candidate information, including repositories, contributions, skills, and activity.</w:t>
+      </w:r>
+    </w:p>
+    <w:p>
+      <w:pPr>
+        <w:rPr>
+          <w:sz w:val="28"/>
+          <w:szCs w:val="28"/>
+          <w:lang w:val="en-US"/>
+        </w:rPr>
+      </w:pPr>
+      <w:r>
+        <w:rPr>
+          <w:b/>
+          <w:bCs/>
+          <w:sz w:val="28"/>
+          <w:szCs w:val="28"/>
+          <w:lang w:val="en-US"/>
+        </w:rPr>
+        <w:t xml:space="preserve">2. Data Processing: </w:t>
+      </w:r>
+      <w:r>
+        <w:rPr>
+          <w:sz w:val="28"/>
+          <w:szCs w:val="28"/>
+          <w:lang w:val="en-US"/>
+        </w:rPr>
+        <w:t>Employ data cleaning, normalization, and feature extraction techniques to structure the retrieved data into a standardized format.</w:t>
+      </w:r>
+    </w:p>
+    <w:p>
+      <w:pPr>
+        <w:rPr>
+          <w:sz w:val="28"/>
+          <w:szCs w:val="28"/>
+          <w:lang w:val="en-US"/>
+        </w:rPr>
+      </w:pPr>
+      <w:r>
+        <w:rPr>
+          <w:b/>
+          <w:bCs/>
+          <w:sz w:val="28"/>
+          <w:szCs w:val="28"/>
+          <w:lang w:val="en-US"/>
+        </w:rPr>
+        <w:t xml:space="preserve">3. Report Generation: </w:t>
+      </w:r>
+      <w:r>
+        <w:rPr>
+          <w:sz w:val="28"/>
+          <w:szCs w:val="28"/>
+          <w:lang w:val="en-US"/>
+        </w:rPr>
+        <w:t>Design an intuitive and interactive dashboard that presents the candidate's GitHub insights in a comprehensive manner, catering to the specific requirements of recruiters.</w:t>
+      </w:r>
+    </w:p>
+    <w:p>
+      <w:pPr>
+        <w:rPr>
+          <w:b/>
+          <w:bCs/>
+          <w:sz w:val="28"/>
+          <w:szCs w:val="28"/>
+          <w:lang w:val="en-US"/>
+        </w:rPr>
+      </w:pPr>
+    </w:p>
+    <w:p>
+      <w:pPr>
+        <w:rPr>
+          <w:b/>
+          <w:bCs/>
+          <w:sz w:val="28"/>
+          <w:szCs w:val="28"/>
+          <w:lang w:val="en-US"/>
+        </w:rPr>
+      </w:pPr>
+      <w:r>
+        <w:rPr>
+          <w:b/>
+          <w:bCs/>
+          <w:sz w:val="28"/>
+          <w:szCs w:val="28"/>
+          <w:lang w:val="en-US"/>
+        </w:rPr>
+        <w:t>4. Competitor Analysis:</w:t>
+      </w:r>
+    </w:p>
+    <w:p>
+      <w:pPr>
+        <w:rPr>
+          <w:sz w:val="28"/>
+          <w:szCs w:val="28"/>
+          <w:lang w:val="en-US"/>
+        </w:rPr>
+      </w:pPr>
+      <w:r>
+        <w:rPr>
+          <w:sz w:val="28"/>
+          <w:szCs w:val="28"/>
+          <w:lang w:val="en-US"/>
+        </w:rPr>
+        <w:t>While our service is unique in its focus on GitHub insights, it's crucial to acknowledge potential competitors:</w:t>
+      </w:r>
+    </w:p>
+    <w:p>
+      <w:pPr>
+        <w:rPr>
+          <w:sz w:val="28"/>
+          <w:szCs w:val="28"/>
+          <w:lang w:val="en-US"/>
+        </w:rPr>
+      </w:pPr>
+      <w:r>
+        <w:rPr>
+          <w:sz w:val="28"/>
+          <w:szCs w:val="28"/>
+          <w:lang w:val="en-US"/>
+        </w:rPr>
+        <w:t xml:space="preserve">- </w:t>
+      </w:r>
+      <w:r>
+        <w:rPr>
+          <w:b/>
+          <w:bCs/>
+          <w:sz w:val="28"/>
+          <w:szCs w:val="28"/>
+          <w:lang w:val="en-US"/>
+        </w:rPr>
+        <w:t xml:space="preserve">LinkedIn: </w:t>
+      </w:r>
+      <w:r>
+        <w:rPr>
+          <w:sz w:val="28"/>
+          <w:szCs w:val="28"/>
+          <w:lang w:val="en-US"/>
+        </w:rPr>
+        <w:t>Offers professional networking and candidate assessment features but lacks the comprehensive technical insights provided by GitHub.</w:t>
+      </w:r>
+    </w:p>
+    <w:p>
+      <w:pPr>
+        <w:rPr>
+          <w:sz w:val="28"/>
+          <w:szCs w:val="28"/>
+          <w:lang w:val="en-US"/>
+        </w:rPr>
+      </w:pPr>
+      <w:r>
+        <w:rPr>
+          <w:sz w:val="28"/>
+          <w:szCs w:val="28"/>
+          <w:lang w:val="en-US"/>
+        </w:rPr>
+        <w:t xml:space="preserve">- </w:t>
+      </w:r>
+      <w:proofErr w:type="spellStart"/>
+      <w:r>
+        <w:rPr>
+          <w:b/>
+          <w:bCs/>
+          <w:sz w:val="28"/>
+          <w:szCs w:val="28"/>
+          <w:lang w:val="en-US"/>
+        </w:rPr>
+        <w:t>Codingame</w:t>
+      </w:r>
+      <w:proofErr w:type="spellEnd"/>
+      <w:r>
+        <w:rPr>
+          <w:b/>
+          <w:bCs/>
+          <w:sz w:val="28"/>
+          <w:szCs w:val="28"/>
+          <w:lang w:val="en-US"/>
+        </w:rPr>
+        <w:t>:</w:t>
+      </w:r>
+      <w:r>
+        <w:rPr>
+          <w:sz w:val="28"/>
+          <w:szCs w:val="28"/>
+          <w:lang w:val="en-US"/>
+        </w:rPr>
+        <w:t xml:space="preserve"> Provides coding challenges and assessments, but doesn't provide an overview of a candidate's real-world contributions and projects.</w:t>
+      </w:r>
+    </w:p>
+    <w:p>
+      <w:pPr>
+        <w:rPr>
+          <w:b/>
+          <w:bCs/>
+          <w:sz w:val="28"/>
+          <w:szCs w:val="28"/>
+          <w:lang w:val="en-US"/>
+        </w:rPr>
+      </w:pPr>
+    </w:p>
+    <w:p>
+      <w:pPr>
+        <w:rPr>
+          <w:b/>
+          <w:bCs/>
+          <w:sz w:val="28"/>
+          <w:szCs w:val="28"/>
+          <w:lang w:val="en-US"/>
+        </w:rPr>
+      </w:pPr>
+      <w:r>
+        <w:rPr>
+          <w:b/>
+          <w:bCs/>
+          <w:sz w:val="28"/>
+          <w:szCs w:val="28"/>
+          <w:lang w:val="en-US"/>
+        </w:rPr>
+        <w:t>5. Business Analysis and Market Validation:</w:t>
+      </w:r>
+    </w:p>
+    <w:p>
+      <w:pPr>
+        <w:rPr>
+          <w:sz w:val="28"/>
+          <w:szCs w:val="28"/>
+          <w:lang w:val="en-US"/>
+        </w:rPr>
+      </w:pPr>
+      <w:r>
+        <w:rPr>
+          <w:sz w:val="28"/>
+          <w:szCs w:val="28"/>
+          <w:lang w:val="en-US"/>
+        </w:rPr>
+        <w:t>The proposed service holds significant business potential, evident from the following aspects:</w:t>
+      </w:r>
+    </w:p>
+    <w:p>
+      <w:pPr>
+        <w:rPr>
+          <w:sz w:val="28"/>
+          <w:szCs w:val="28"/>
+          <w:lang w:val="en-US"/>
+        </w:rPr>
+      </w:pPr>
+      <w:r>
+        <w:rPr>
+          <w:sz w:val="28"/>
+          <w:szCs w:val="28"/>
+          <w:lang w:val="en-US"/>
+        </w:rPr>
+        <w:lastRenderedPageBreak/>
+        <w:t xml:space="preserve">- </w:t>
+      </w:r>
+      <w:r>
+        <w:rPr>
+          <w:b/>
+          <w:bCs/>
+          <w:sz w:val="28"/>
+          <w:szCs w:val="28"/>
+          <w:lang w:val="en-US"/>
+        </w:rPr>
+        <w:t>Target Market:</w:t>
+      </w:r>
+      <w:r>
+        <w:rPr>
+          <w:sz w:val="28"/>
+          <w:szCs w:val="28"/>
+          <w:lang w:val="en-US"/>
+        </w:rPr>
+        <w:t xml:space="preserve"> Our primary audience includes tech-driven companies and recruiters seeking to assess candidates for software development and related roles.</w:t>
+      </w:r>
+    </w:p>
+    <w:p>
+      <w:pPr>
+        <w:rPr>
+          <w:sz w:val="28"/>
+          <w:szCs w:val="28"/>
+          <w:lang w:val="en-US"/>
+        </w:rPr>
+      </w:pPr>
+      <w:r>
+        <w:rPr>
+          <w:sz w:val="28"/>
+          <w:szCs w:val="28"/>
+          <w:lang w:val="en-US"/>
+        </w:rPr>
+        <w:t xml:space="preserve">- </w:t>
+      </w:r>
+      <w:r>
+        <w:rPr>
+          <w:b/>
+          <w:bCs/>
+          <w:sz w:val="28"/>
+          <w:szCs w:val="28"/>
+          <w:lang w:val="en-US"/>
+        </w:rPr>
+        <w:t>Market Demand:</w:t>
+      </w:r>
+      <w:r>
+        <w:rPr>
+          <w:sz w:val="28"/>
+          <w:szCs w:val="28"/>
+          <w:lang w:val="en-US"/>
+        </w:rPr>
+        <w:t xml:space="preserve"> The increasing reliance on GitHub as a developer portfolio and the growing demand for skilled tech professionals substantiate the need for our service.</w:t>
+      </w:r>
+    </w:p>
+    <w:p>
+      <w:pPr>
+        <w:rPr>
+          <w:sz w:val="28"/>
+          <w:szCs w:val="28"/>
+          <w:lang w:val="en-US"/>
+        </w:rPr>
+      </w:pPr>
+      <w:r>
+        <w:rPr>
+          <w:sz w:val="28"/>
+          <w:szCs w:val="28"/>
+          <w:lang w:val="en-US"/>
+        </w:rPr>
+        <w:t xml:space="preserve">- </w:t>
+      </w:r>
+      <w:r>
+        <w:rPr>
+          <w:b/>
+          <w:bCs/>
+          <w:sz w:val="28"/>
+          <w:szCs w:val="28"/>
+          <w:lang w:val="en-US"/>
+        </w:rPr>
+        <w:t>Competitive Advantage:</w:t>
+      </w:r>
+      <w:r>
+        <w:rPr>
+          <w:sz w:val="28"/>
+          <w:szCs w:val="28"/>
+          <w:lang w:val="en-US"/>
+        </w:rPr>
+        <w:t xml:space="preserve"> By offering a streamlined solution that combines technical insights with a user-friendly dashboard, we differentiate ourselves from traditional assessment methods and existing competitors.</w:t>
+      </w:r>
+    </w:p>
+    <w:p>
+      <w:pPr>
+        <w:rPr>
+          <w:sz w:val="28"/>
+          <w:szCs w:val="28"/>
+          <w:lang w:val="en-US"/>
+        </w:rPr>
+      </w:pPr>
+      <w:r>
+        <w:rPr>
+          <w:sz w:val="28"/>
+          <w:szCs w:val="28"/>
+          <w:lang w:val="en-US"/>
+        </w:rPr>
+        <w:t xml:space="preserve">- </w:t>
+      </w:r>
+      <w:r>
+        <w:rPr>
+          <w:b/>
+          <w:bCs/>
+          <w:sz w:val="28"/>
+          <w:szCs w:val="28"/>
+          <w:lang w:val="en-US"/>
+        </w:rPr>
+        <w:t>Revenue Generation:</w:t>
+      </w:r>
+      <w:r>
+        <w:rPr>
+          <w:sz w:val="28"/>
+          <w:szCs w:val="28"/>
+          <w:lang w:val="en-US"/>
+        </w:rPr>
+        <w:t xml:space="preserve"> Revenue can be generated through subscription-based plans for recruiters, customized enterprise solutions, and potential partnerships with recruitment platforms.</w:t>
+      </w:r>
+    </w:p>
+    <w:p>
+      <w:pPr>
+        <w:rPr>
+          <w:b/>
+          <w:bCs/>
+          <w:sz w:val="28"/>
+          <w:szCs w:val="28"/>
+          <w:lang w:val="en-US"/>
+        </w:rPr>
+      </w:pPr>
+    </w:p>
+    <w:p>
+      <w:pPr>
+        <w:rPr>
+          <w:b/>
+          <w:bCs/>
+          <w:sz w:val="28"/>
+          <w:szCs w:val="28"/>
+          <w:lang w:val="en-US"/>
+        </w:rPr>
+      </w:pPr>
+      <w:r>
+        <w:rPr>
+          <w:b/>
+          <w:bCs/>
+          <w:sz w:val="28"/>
+          <w:szCs w:val="28"/>
+          <w:lang w:val="en-US"/>
+        </w:rPr>
+        <w:t>Conclusion:</w:t>
+      </w:r>
+    </w:p>
+    <w:p>
+      <w:pPr>
+        <w:rPr>
           <w:sz w:val="24"/>
           <w:szCs w:val="24"/>
           <w:lang w:val="en-US"/>
         </w:rPr>
       </w:pPr>
+      <w:r>
+        <w:rPr>
+          <w:sz w:val="28"/>
+          <w:szCs w:val="28"/>
+          <w:lang w:val="en-US"/>
+        </w:rPr>
+        <w:t>Our candidate assessment system, powered by GitHub insights, addresses the challenges faced by recruiters in today's competitive job market. By streamlining the evaluation process, leveraging objective data, and providing comprehensive reports, we empower recruiters to make efficient, informed, and successful hiring decisions. With a strong business case and the potential to transform candidate assessment, our service is poised to disrupt the recruitment landscape and unlock the true potential of talent acquisition.</w:t>
+      </w:r>
     </w:p>
     <w:sectPr>
       <w:pgSz w:w="11906" w:h="16838"/>
